--- a/Script and Other Documents/Interview.docx
+++ b/Script and Other Documents/Interview.docx
@@ -1,6 +1,6 @@
 
 <file path=word/document.xml><?xml version="1.0" encoding="utf-8"?>
-<w:document xmlns:wpc="http://schemas.microsoft.com/office/word/2010/wordprocessingCanvas" xmlns:mo="http://schemas.microsoft.com/office/mac/office/2008/main" xmlns:mc="http://schemas.openxmlformats.org/markup-compatibility/2006" xmlns:mv="urn:schemas-microsoft-com:mac:vml" xmlns:o="urn:schemas-microsoft-com:office:office" xmlns:r="http://schemas.openxmlformats.org/officeDocument/2006/relationships" xmlns:m="http://schemas.openxmlformats.org/officeDocument/2006/math" xmlns:v="urn:schemas-microsoft-com:vml" xmlns:wp14="http://schemas.microsoft.com/office/word/2010/wordprocessingDrawing" xmlns:wp="http://schemas.openxmlformats.org/drawingml/2006/wordprocessingDrawing" xmlns:w10="urn:schemas-microsoft-com:office:word" xmlns:w="http://schemas.openxmlformats.org/wordprocessingml/2006/main" xmlns:w14="http://schemas.microsoft.com/office/word/2010/wordml" xmlns:wpg="http://schemas.microsoft.com/office/word/2010/wordprocessingGroup" xmlns:wpi="http://schemas.microsoft.com/office/word/2010/wordprocessingInk" xmlns:wne="http://schemas.microsoft.com/office/word/2006/wordml" xmlns:wps="http://schemas.microsoft.com/office/word/2010/wordprocessingShape" mc:Ignorable="w14 wp14">
+<w:document xmlns:ve="http://schemas.openxmlformats.org/markup-compatibility/2006" xmlns:o="urn:schemas-microsoft-com:office:office" xmlns:r="http://schemas.openxmlformats.org/officeDocument/2006/relationships" xmlns:m="http://schemas.openxmlformats.org/officeDocument/2006/math" xmlns:v="urn:schemas-microsoft-com:vml" xmlns:wp="http://schemas.openxmlformats.org/drawingml/2006/wordprocessingDrawing" xmlns:w10="urn:schemas-microsoft-com:office:word" xmlns:w="http://schemas.openxmlformats.org/wordprocessingml/2006/main" xmlns:wne="http://schemas.microsoft.com/office/word/2006/wordml">
   <w:body>
     <w:p>
       <w:pPr>
@@ -199,18 +199,8 @@
           <w:sz w:val="24"/>
           <w:szCs w:val="24"/>
         </w:rPr>
-        <w:t xml:space="preserve">Do you feel that this access control request is actually </w:t>
-      </w:r>
-      <w:proofErr w:type="gramStart"/>
-      <w:r>
-        <w:rPr>
-          <w:rFonts w:ascii="Times New Roman" w:hAnsi="Times New Roman" w:cs="Times New Roman"/>
-          <w:sz w:val="24"/>
-          <w:szCs w:val="24"/>
-        </w:rPr>
-        <w:t>a vulnerability</w:t>
-      </w:r>
-      <w:proofErr w:type="gramEnd"/>
+        <w:t>Do you feel that this access control request is actually a vulnerability</w:t>
+      </w:r>
       <w:r>
         <w:rPr>
           <w:rFonts w:ascii="Times New Roman" w:hAnsi="Times New Roman" w:cs="Times New Roman"/>
@@ -298,14 +288,6 @@
         </w:rPr>
         <w:t>Why do you think this warning is attached to this line of code?</w:t>
       </w:r>
-      <w:r>
-        <w:rPr>
-          <w:rFonts w:ascii="Times New Roman" w:hAnsi="Times New Roman" w:cs="Times New Roman"/>
-          <w:sz w:val="24"/>
-          <w:szCs w:val="24"/>
-        </w:rPr>
-        <w:t xml:space="preserve"> </w:t>
-      </w:r>
     </w:p>
     <w:p>
       <w:pPr>
@@ -441,6 +423,23 @@
           <w:szCs w:val="24"/>
         </w:rPr>
         <w:t>Do you think you would use ASIDE in the real world?</w:t>
+      </w:r>
+    </w:p>
+    <w:p>
+      <w:pPr>
+        <w:rPr>
+          <w:rFonts w:ascii="Times New Roman" w:hAnsi="Times New Roman" w:cs="Times New Roman"/>
+          <w:sz w:val="24"/>
+          <w:szCs w:val="24"/>
+        </w:rPr>
+      </w:pPr>
+      <w:r>
+        <w:rPr>
+          <w:rFonts w:ascii="Times New Roman" w:hAnsi="Times New Roman" w:cs="Times New Roman"/>
+          <w:sz w:val="24"/>
+          <w:szCs w:val="24"/>
+        </w:rPr>
+        <w:t>Is there anything else you want to say about your experience with ASIDE today?</w:t>
       </w:r>
     </w:p>
     <w:p/>
@@ -455,7 +454,7 @@
 </file>
 
 <file path=word/styles.xml><?xml version="1.0" encoding="utf-8"?>
-<w:styles xmlns:mc="http://schemas.openxmlformats.org/markup-compatibility/2006" xmlns:r="http://schemas.openxmlformats.org/officeDocument/2006/relationships" xmlns:w="http://schemas.openxmlformats.org/wordprocessingml/2006/main" xmlns:w14="http://schemas.microsoft.com/office/word/2010/wordml" mc:Ignorable="w14">
+<w:styles xmlns:r="http://schemas.openxmlformats.org/officeDocument/2006/relationships" xmlns:w="http://schemas.openxmlformats.org/wordprocessingml/2006/main">
   <w:docDefaults>
     <w:rPrDefault>
       <w:rPr>
@@ -471,7 +470,7 @@
       </w:pPr>
     </w:pPrDefault>
   </w:docDefaults>
-  <w:latentStyles w:defLockedState="0" w:defUIPriority="99" w:defSemiHidden="1" w:defUnhideWhenUsed="1" w:defQFormat="0" w:count="276">
+  <w:latentStyles w:defLockedState="0" w:defUIPriority="99" w:defSemiHidden="1" w:defUnhideWhenUsed="1" w:defQFormat="0" w:count="267">
     <w:lsdException w:name="Normal" w:semiHidden="0" w:uiPriority="0" w:unhideWhenUsed="0" w:qFormat="1"/>
     <w:lsdException w:name="heading 1" w:semiHidden="0" w:uiPriority="9" w:unhideWhenUsed="0" w:qFormat="1"/>
     <w:lsdException w:name="heading 2" w:uiPriority="9" w:qFormat="1"/>
@@ -626,6 +625,7 @@
     <w:uiPriority w:val="99"/>
     <w:semiHidden/>
     <w:unhideWhenUsed/>
+    <w:qFormat/>
     <w:tblPr>
       <w:tblInd w:w="0" w:type="dxa"/>
       <w:tblCellMar>
